--- a/1/檔案/lab1報告.docx
+++ b/1/檔案/lab1報告.docx
@@ -273,20 +273,19 @@
     </w:p>
     <w:p>
       <w:pPr>
-        <w:rPr>
-          <w:sz w:val="28"/>
-          <w:szCs w:val="24"/>
-        </w:rPr>
-      </w:pPr>
-      <w:r>
+        <w:pStyle w:val="a8"/>
+        <w:numPr>
+          <w:ilvl w:val="0"/>
+          <w:numId w:val="3"/>
+        </w:numPr>
+        <w:ind w:leftChars="0"/>
         <w:rPr>
           <w:b/>
           <w:bCs/>
           <w:sz w:val="28"/>
           <w:szCs w:val="24"/>
         </w:rPr>
-        <w:t xml:space="preserve">1. </w:t>
-      </w:r>
+      </w:pPr>
       <w:r>
         <w:rPr>
           <w:b/>
@@ -295,6 +294,70 @@
           <w:szCs w:val="24"/>
         </w:rPr>
         <w:t>雙輪車動態推導</w:t>
+      </w:r>
+    </w:p>
+    <w:p>
+      <w:pPr>
+        <w:pStyle w:val="a8"/>
+        <w:ind w:leftChars="0" w:left="360"/>
+        <w:rPr>
+          <w:sz w:val="28"/>
+          <w:szCs w:val="24"/>
+        </w:rPr>
+      </w:pPr>
+      <w:r>
+        <w:rPr>
+          <w:noProof/>
+          <w:szCs w:val="24"/>
+        </w:rPr>
+        <w:drawing>
+          <wp:inline distT="0" distB="0" distL="0" distR="0" wp14:anchorId="5E13640D" wp14:editId="28F2382A">
+            <wp:extent cx="3992880" cy="2047877"/>
+            <wp:effectExtent l="0" t="0" r="0" b="0"/>
+            <wp:docPr id="13" name="圖片 12"/>
+            <wp:cNvGraphicFramePr>
+              <a:graphicFrameLocks xmlns:a="http://schemas.openxmlformats.org/drawingml/2006/main" noChangeAspect="1"/>
+            </wp:cNvGraphicFramePr>
+            <a:graphic xmlns:a="http://schemas.openxmlformats.org/drawingml/2006/main">
+              <a:graphicData uri="http://schemas.openxmlformats.org/drawingml/2006/picture">
+                <pic:pic xmlns:pic="http://schemas.openxmlformats.org/drawingml/2006/picture">
+                  <pic:nvPicPr>
+                    <pic:cNvPr id="13" name="圖片 12"/>
+                    <pic:cNvPicPr>
+                      <a:picLocks noChangeAspect="1"/>
+                    </pic:cNvPicPr>
+                  </pic:nvPicPr>
+                  <pic:blipFill>
+                    <a:blip r:embed="rId8">
+                      <a:clrChange>
+                        <a:clrFrom>
+                          <a:srgbClr val="FFFFFF"/>
+                        </a:clrFrom>
+                        <a:clrTo>
+                          <a:srgbClr val="FFFFFF">
+                            <a:alpha val="0"/>
+                          </a:srgbClr>
+                        </a:clrTo>
+                      </a:clrChange>
+                    </a:blip>
+                    <a:stretch>
+                      <a:fillRect/>
+                    </a:stretch>
+                  </pic:blipFill>
+                  <pic:spPr>
+                    <a:xfrm>
+                      <a:off x="0" y="0"/>
+                      <a:ext cx="4002210" cy="2052662"/>
+                    </a:xfrm>
+                    <a:prstGeom prst="rect">
+                      <a:avLst/>
+                    </a:prstGeom>
+                  </pic:spPr>
+                </pic:pic>
+              </a:graphicData>
+            </a:graphic>
+          </wp:inline>
+        </w:drawing>
       </w:r>
     </w:p>
     <w:p>
@@ -323,7 +386,7 @@
                     <pic:cNvPicPr/>
                   </pic:nvPicPr>
                   <pic:blipFill rotWithShape="1">
-                    <a:blip r:embed="rId8"/>
+                    <a:blip r:embed="rId9"/>
                     <a:srcRect l="27478" t="46933" r="51018" b="47439"/>
                     <a:stretch/>
                   </pic:blipFill>
@@ -377,7 +440,7 @@
                     <pic:cNvPicPr/>
                   </pic:nvPicPr>
                   <pic:blipFill rotWithShape="1">
-                    <a:blip r:embed="rId8"/>
+                    <a:blip r:embed="rId9"/>
                     <a:srcRect l="51624" t="40865" r="31104" b="54448"/>
                     <a:stretch/>
                   </pic:blipFill>
@@ -416,7 +479,21 @@
           <w:rFonts w:hint="eastAsia"/>
           <w:szCs w:val="24"/>
         </w:rPr>
-        <w:t>根據論文，我們可從以上</w:t>
+        <w:t>根據論文的</w:t>
+      </w:r>
+      <w:r>
+        <w:rPr>
+          <w:rFonts w:hint="eastAsia"/>
+          <w:szCs w:val="24"/>
+        </w:rPr>
+        <w:t>model</w:t>
+      </w:r>
+      <w:r>
+        <w:rPr>
+          <w:rFonts w:hint="eastAsia"/>
+          <w:szCs w:val="24"/>
+        </w:rPr>
+        <w:t>，我們可從以上述</w:t>
       </w:r>
       <w:r>
         <w:rPr>
@@ -11713,6 +11790,30 @@
     <w:p>
       <w:pPr>
         <w:rPr>
+          <w:b/>
+          <w:bCs/>
+        </w:rPr>
+      </w:pPr>
+    </w:p>
+    <w:p>
+      <w:pPr>
+        <w:rPr>
+          <w:b/>
+          <w:bCs/>
+        </w:rPr>
+      </w:pPr>
+    </w:p>
+    <w:p>
+      <w:pPr>
+        <w:rPr>
+          <w:b/>
+          <w:bCs/>
+        </w:rPr>
+      </w:pPr>
+    </w:p>
+    <w:p>
+      <w:pPr>
+        <w:rPr>
           <w:bCs/>
           <w:sz w:val="28"/>
         </w:rPr>
@@ -11723,6 +11824,7 @@
           <w:bCs/>
           <w:sz w:val="28"/>
         </w:rPr>
+        <w:lastRenderedPageBreak/>
         <w:t xml:space="preserve">3. </w:t>
       </w:r>
       <w:r>
@@ -11985,7 +12087,6 @@
         <w:jc w:val="center"/>
       </w:pPr>
       <w:r>
-        <w:lastRenderedPageBreak/>
         <w:pict>
           <v:shapetype id="_x0000_t75" coordsize="21600,21600" o:spt="75" o:preferrelative="t" path="m@4@5l@4@11@9@11@9@5xe" filled="f" stroked="f">
             <v:stroke joinstyle="miter"/>
@@ -12006,8 +12107,8 @@
             <v:path o:extrusionok="f" gradientshapeok="t" o:connecttype="rect"/>
             <o:lock v:ext="edit" aspectratio="t"/>
           </v:shapetype>
-          <v:shape id="_x0000_i1025" type="#_x0000_t75" style="width:217.35pt;height:162pt">
-            <v:imagedata r:id="rId9" o:title="noMotor"/>
+          <v:shape id="_x0000_i1025" type="#_x0000_t75" style="width:217.2pt;height:162pt">
+            <v:imagedata r:id="rId10" o:title="noMotor"/>
           </v:shape>
         </w:pict>
       </w:r>
@@ -12653,7 +12754,7 @@
                     </pic:cNvPicPr>
                   </pic:nvPicPr>
                   <pic:blipFill>
-                    <a:blip r:embed="rId10" cstate="print">
+                    <a:blip r:embed="rId11" cstate="print">
                       <a:extLst>
                         <a:ext uri="{28A0092B-C50C-407E-A947-70E740481C1C}">
                           <a14:useLocalDpi xmlns:a14="http://schemas.microsoft.com/office/drawing/2010/main" val="0"/>
@@ -12719,7 +12820,7 @@
                     </pic:cNvPicPr>
                   </pic:nvPicPr>
                   <pic:blipFill>
-                    <a:blip r:embed="rId11" cstate="print">
+                    <a:blip r:embed="rId12" cstate="print">
                       <a:extLst>
                         <a:ext uri="{28A0092B-C50C-407E-A947-70E740481C1C}">
                           <a14:useLocalDpi xmlns:a14="http://schemas.microsoft.com/office/drawing/2010/main" val="0"/>
@@ -12818,9 +12919,10 @@
         <w:rPr>
           <w:noProof/>
         </w:rPr>
+        <w:lastRenderedPageBreak/>
         <w:pict>
-          <v:shape id="_x0000_i1026" type="#_x0000_t75" style="width:203.35pt;height:140pt">
-            <v:imagedata r:id="rId12" o:title="PWM50_phi模擬"/>
+          <v:shape id="_x0000_i1026" type="#_x0000_t75" style="width:203.4pt;height:140.4pt">
+            <v:imagedata r:id="rId13" o:title="PWM50_phi模擬"/>
           </v:shape>
         </w:pict>
       </w:r>
@@ -12829,8 +12931,8 @@
           <w:noProof/>
         </w:rPr>
         <w:pict>
-          <v:shape id="_x0000_i1027" type="#_x0000_t75" style="width:208.65pt;height:141.35pt">
-            <v:imagedata r:id="rId13" o:title="PWM50_thata模擬"/>
+          <v:shape id="_x0000_i1027" type="#_x0000_t75" style="width:208.8pt;height:141.6pt">
+            <v:imagedata r:id="rId14" o:title="PWM50_thata模擬"/>
           </v:shape>
         </w:pict>
       </w:r>
@@ -13506,10 +13608,9 @@
     </w:tbl>
     <w:p>
       <w:r>
-        <w:lastRenderedPageBreak/>
         <w:pict>
-          <v:shape id="_x0000_i1028" type="#_x0000_t75" style="width:202.65pt;height:152.65pt">
-            <v:imagedata r:id="rId14" o:title="PWM75"/>
+          <v:shape id="_x0000_i1028" type="#_x0000_t75" style="width:202.8pt;height:153pt">
+            <v:imagedata r:id="rId15" o:title="PWM75"/>
           </v:shape>
         </w:pict>
       </w:r>
@@ -13534,8 +13635,8 @@
           <w:noProof/>
         </w:rPr>
         <w:pict>
-          <v:shape id="_x0000_i1029" type="#_x0000_t75" style="width:209.35pt;height:157.35pt">
-            <v:imagedata r:id="rId15" o:title="PWM75_phi"/>
+          <v:shape id="_x0000_i1029" type="#_x0000_t75" style="width:209.4pt;height:157.8pt">
+            <v:imagedata r:id="rId16" o:title="PWM75_phi"/>
           </v:shape>
         </w:pict>
       </w:r>
@@ -13615,15 +13716,15 @@
     <w:p>
       <w:r>
         <w:pict>
-          <v:shape id="_x0000_i1030" type="#_x0000_t75" style="width:200pt;height:136pt">
-            <v:imagedata r:id="rId16" o:title="PWM75_phi模擬"/>
+          <v:shape id="_x0000_i1030" type="#_x0000_t75" style="width:200.4pt;height:135.6pt">
+            <v:imagedata r:id="rId17" o:title="PWM75_phi模擬"/>
           </v:shape>
         </w:pict>
       </w:r>
       <w:r>
         <w:pict>
-          <v:shape id="_x0000_i1031" type="#_x0000_t75" style="width:204.65pt;height:138pt">
-            <v:imagedata r:id="rId17" o:title="PWM75_thata模擬"/>
+          <v:shape id="_x0000_i1031" type="#_x0000_t75" style="width:204.6pt;height:138pt">
+            <v:imagedata r:id="rId18" o:title="PWM75_thata模擬"/>
           </v:shape>
         </w:pict>
       </w:r>
@@ -14306,16 +14407,17 @@
     </w:tbl>
     <w:p>
       <w:r>
+        <w:lastRenderedPageBreak/>
         <w:pict>
-          <v:shape id="_x0000_i1032" type="#_x0000_t75" style="width:202.65pt;height:152.65pt">
-            <v:imagedata r:id="rId18" o:title="PWM100"/>
+          <v:shape id="_x0000_i1032" type="#_x0000_t75" style="width:202.8pt;height:153pt">
+            <v:imagedata r:id="rId19" o:title="PWM100"/>
           </v:shape>
         </w:pict>
       </w:r>
       <w:r>
         <w:pict>
-          <v:shape id="_x0000_i1033" type="#_x0000_t75" style="width:194pt;height:145.35pt">
-            <v:imagedata r:id="rId19" o:title="PWM100_phi"/>
+          <v:shape id="_x0000_i1033" type="#_x0000_t75" style="width:194.4pt;height:145.2pt">
+            <v:imagedata r:id="rId20" o:title="PWM100_phi"/>
           </v:shape>
         </w:pict>
       </w:r>
@@ -14395,17 +14497,16 @@
     <w:p/>
     <w:p>
       <w:r>
-        <w:lastRenderedPageBreak/>
         <w:pict>
-          <v:shape id="_x0000_i1034" type="#_x0000_t75" style="width:204pt;height:140pt">
-            <v:imagedata r:id="rId20" o:title="PWM100_phi模擬"/>
+          <v:shape id="_x0000_i1034" type="#_x0000_t75" style="width:204pt;height:140.4pt">
+            <v:imagedata r:id="rId21" o:title="PWM100_phi模擬"/>
           </v:shape>
         </w:pict>
       </w:r>
       <w:r>
         <w:pict>
-          <v:shape id="_x0000_i1035" type="#_x0000_t75" style="width:205.35pt;height:139.35pt">
-            <v:imagedata r:id="rId21" o:title="PWM100_thata模擬"/>
+          <v:shape id="_x0000_i1035" type="#_x0000_t75" style="width:205.2pt;height:139.2pt">
+            <v:imagedata r:id="rId22" o:title="PWM100_thata模擬"/>
           </v:shape>
         </w:pict>
       </w:r>
@@ -14681,9 +14782,10 @@
         <w:rPr>
           <w:b/>
         </w:rPr>
+        <w:lastRenderedPageBreak/>
         <w:pict>
-          <v:shape id="_x0000_i1036" type="#_x0000_t75" style="width:205.35pt;height:154pt">
-            <v:imagedata r:id="rId22" o:title="moMotor_2"/>
+          <v:shape id="_x0000_i1036" type="#_x0000_t75" style="width:205.2pt;height:154.2pt">
+            <v:imagedata r:id="rId23" o:title="moMotor_2"/>
           </v:shape>
         </w:pict>
       </w:r>
@@ -15316,7 +15418,6 @@
         <w:rPr>
           <w:noProof/>
         </w:rPr>
-        <w:lastRenderedPageBreak/>
         <w:drawing>
           <wp:inline distT="0" distB="0" distL="0" distR="0">
             <wp:extent cx="2368182" cy="1775460"/>
@@ -15335,7 +15436,7 @@
                     </pic:cNvPicPr>
                   </pic:nvPicPr>
                   <pic:blipFill>
-                    <a:blip r:embed="rId23" cstate="print">
+                    <a:blip r:embed="rId24" cstate="print">
                       <a:extLst>
                         <a:ext uri="{28A0092B-C50C-407E-A947-70E740481C1C}">
                           <a14:useLocalDpi xmlns:a14="http://schemas.microsoft.com/office/drawing/2010/main" val="0"/>
@@ -15388,7 +15489,7 @@
                     </pic:cNvPicPr>
                   </pic:nvPicPr>
                   <pic:blipFill>
-                    <a:blip r:embed="rId24">
+                    <a:blip r:embed="rId25">
                       <a:extLst>
                         <a:ext uri="{28A0092B-C50C-407E-A947-70E740481C1C}">
                           <a14:useLocalDpi xmlns:a14="http://schemas.microsoft.com/office/drawing/2010/main" val="0"/>
@@ -15490,7 +15591,7 @@
                     </pic:cNvPicPr>
                   </pic:nvPicPr>
                   <pic:blipFill>
-                    <a:blip r:embed="rId25">
+                    <a:blip r:embed="rId26">
                       <a:extLst>
                         <a:ext uri="{28A0092B-C50C-407E-A947-70E740481C1C}">
                           <a14:useLocalDpi xmlns:a14="http://schemas.microsoft.com/office/drawing/2010/main" val="0"/>
@@ -16170,6 +16271,7 @@
         <w:rPr>
           <w:noProof/>
         </w:rPr>
+        <w:lastRenderedPageBreak/>
         <w:drawing>
           <wp:inline distT="0" distB="0" distL="0" distR="0">
             <wp:extent cx="2346960" cy="1759549"/>
@@ -16188,7 +16290,7 @@
                     </pic:cNvPicPr>
                   </pic:nvPicPr>
                   <pic:blipFill>
-                    <a:blip r:embed="rId26" cstate="print">
+                    <a:blip r:embed="rId27" cstate="print">
                       <a:extLst>
                         <a:ext uri="{28A0092B-C50C-407E-A947-70E740481C1C}">
                           <a14:useLocalDpi xmlns:a14="http://schemas.microsoft.com/office/drawing/2010/main" val="0"/>
@@ -16241,7 +16343,7 @@
                     </pic:cNvPicPr>
                   </pic:nvPicPr>
                   <pic:blipFill>
-                    <a:blip r:embed="rId27" cstate="print">
+                    <a:blip r:embed="rId28" cstate="print">
                       <a:extLst>
                         <a:ext uri="{28A0092B-C50C-407E-A947-70E740481C1C}">
                           <a14:useLocalDpi xmlns:a14="http://schemas.microsoft.com/office/drawing/2010/main" val="0"/>
@@ -16322,10 +16424,9 @@
     </w:p>
     <w:p>
       <w:r>
-        <w:lastRenderedPageBreak/>
         <w:pict>
-          <v:shape id="_x0000_i1037" type="#_x0000_t75" style="width:173.35pt;height:159.35pt">
-            <v:imagedata r:id="rId28" o:title="PWM50_2_thata模擬"/>
+          <v:shape id="_x0000_i1037" type="#_x0000_t75" style="width:173.4pt;height:159.6pt">
+            <v:imagedata r:id="rId29" o:title="PWM50_2_thata模擬"/>
           </v:shape>
         </w:pict>
       </w:r>
@@ -16996,7 +17097,7 @@
                     </pic:cNvPicPr>
                   </pic:nvPicPr>
                   <pic:blipFill>
-                    <a:blip r:embed="rId29" cstate="print">
+                    <a:blip r:embed="rId30" cstate="print">
                       <a:extLst>
                         <a:ext uri="{28A0092B-C50C-407E-A947-70E740481C1C}">
                           <a14:useLocalDpi xmlns:a14="http://schemas.microsoft.com/office/drawing/2010/main" val="0"/>
@@ -17049,7 +17150,7 @@
                     </pic:cNvPicPr>
                   </pic:nvPicPr>
                   <pic:blipFill>
-                    <a:blip r:embed="rId30">
+                    <a:blip r:embed="rId31">
                       <a:extLst>
                         <a:ext uri="{28A0092B-C50C-407E-A947-70E740481C1C}">
                           <a14:useLocalDpi xmlns:a14="http://schemas.microsoft.com/office/drawing/2010/main" val="0"/>
@@ -17130,9 +17231,10 @@
     </w:p>
     <w:p>
       <w:r>
+        <w:lastRenderedPageBreak/>
         <w:pict>
-          <v:shape id="_x0000_i1038" type="#_x0000_t75" style="width:173.35pt;height:159.35pt">
-            <v:imagedata r:id="rId31" o:title="PWM50_3_thata模擬"/>
+          <v:shape id="_x0000_i1038" type="#_x0000_t75" style="width:173.4pt;height:159.6pt">
+            <v:imagedata r:id="rId32" o:title="PWM50_3_thata模擬"/>
           </v:shape>
         </w:pict>
       </w:r>
@@ -17163,7 +17265,6 @@
           <w:rFonts w:hint="eastAsia"/>
           <w:b/>
         </w:rPr>
-        <w:lastRenderedPageBreak/>
         <w:t>問題討論：</w:t>
       </w:r>
     </w:p>
@@ -24505,6 +24606,7 @@
               <w:rFonts w:ascii="Cambria Math" w:hAnsi="Cambria Math"/>
               <w:sz w:val="20"/>
             </w:rPr>
+            <w:lastRenderedPageBreak/>
             <m:t>SI-A=</m:t>
           </m:r>
           <m:d>
@@ -25021,7 +25123,6 @@
     <w:p>
       <w:pPr>
         <w:rPr>
-          <w:rFonts w:hint="eastAsia"/>
           <w:sz w:val="20"/>
         </w:rPr>
       </w:pPr>
@@ -25062,7 +25163,6 @@
           <w:rFonts w:hint="eastAsia"/>
           <w:bCs/>
         </w:rPr>
-        <w:lastRenderedPageBreak/>
         <w:t>首先我們先根據</w:t>
       </w:r>
       <w:r>
@@ -25465,8 +25565,8 @@
           <w:bCs/>
         </w:rPr>
         <w:pict>
-          <v:shape id="_x0000_i1063" type="#_x0000_t75" style="width:189.35pt;height:163.35pt">
-            <v:imagedata r:id="rId32" o:title="no_zero加控制器_phi"/>
+          <v:shape id="_x0000_i1039" type="#_x0000_t75" style="width:189.6pt;height:163.2pt">
+            <v:imagedata r:id="rId33" o:title="no_zero加控制器_phi"/>
           </v:shape>
         </w:pict>
       </w:r>
@@ -25475,8 +25575,8 @@
           <w:bCs/>
         </w:rPr>
         <w:pict>
-          <v:shape id="_x0000_i1052" type="#_x0000_t75" style="width:195.35pt;height:179.35pt">
-            <v:imagedata r:id="rId33" o:title="no_zero加控制器_theta"/>
+          <v:shape id="_x0000_i1040" type="#_x0000_t75" style="width:195.6pt;height:179.4pt">
+            <v:imagedata r:id="rId34" o:title="no_zero加控制器_theta"/>
           </v:shape>
         </w:pict>
       </w:r>
@@ -25485,7 +25585,6 @@
       <w:pPr>
         <w:ind w:firstLine="480"/>
         <w:rPr>
-          <w:rFonts w:hint="eastAsia"/>
           <w:bCs/>
         </w:rPr>
       </w:pPr>
@@ -25616,6 +25715,7 @@
           <w:bCs/>
           <w:noProof/>
         </w:rPr>
+        <w:lastRenderedPageBreak/>
         <w:drawing>
           <wp:inline distT="0" distB="0" distL="0" distR="0" wp14:anchorId="5DD13102">
             <wp:extent cx="3116580" cy="2339727"/>
@@ -25634,7 +25734,7 @@
                     </pic:cNvPicPr>
                   </pic:nvPicPr>
                   <pic:blipFill>
-                    <a:blip r:embed="rId34">
+                    <a:blip r:embed="rId35">
                       <a:extLst>
                         <a:ext uri="{28A0092B-C50C-407E-A947-70E740481C1C}">
                           <a14:useLocalDpi xmlns:a14="http://schemas.microsoft.com/office/drawing/2010/main" val="0"/>
@@ -25696,7 +25796,6 @@
       <w:pPr>
         <w:ind w:firstLine="480"/>
         <w:rPr>
-          <w:rFonts w:hint="eastAsia"/>
           <w:bCs/>
         </w:rPr>
       </w:pPr>
@@ -25844,14 +25943,7 @@
                   <w:rFonts w:ascii="Cambria Math" w:hAnsi="Cambria Math"/>
                   <w:sz w:val="20"/>
                 </w:rPr>
-                <m:t>k</m:t>
-              </m:r>
-              <m:r>
-                <w:rPr>
-                  <w:rFonts w:ascii="Cambria Math" w:hAnsi="Cambria Math"/>
-                  <w:sz w:val="20"/>
-                </w:rPr>
-                <m:t>(-271.8274*s*s+24.0988*s)</m:t>
+                <m:t>k(-271.8274*s*s+24.0988*s)</m:t>
               </m:r>
             </m:num>
             <m:den>
@@ -25912,7 +26004,6 @@
       <w:pPr>
         <w:jc w:val="center"/>
         <w:rPr>
-          <w:rFonts w:hint="eastAsia"/>
           <w:bCs/>
         </w:rPr>
       </w:pPr>
@@ -25920,10 +26011,9 @@
         <w:rPr>
           <w:bCs/>
         </w:rPr>
-        <w:lastRenderedPageBreak/>
         <w:pict>
-          <v:shape id="_x0000_i1065" type="#_x0000_t75" style="width:248.65pt;height:186.65pt">
-            <v:imagedata r:id="rId35" o:title="加control的rlocus"/>
+          <v:shape id="_x0000_i1041" type="#_x0000_t75" style="width:249pt;height:186.6pt">
+            <v:imagedata r:id="rId36" o:title="加control的rlocus"/>
           </v:shape>
         </w:pict>
       </w:r>
@@ -25958,14 +26048,7 @@
           <w:rFonts w:hint="eastAsia"/>
           <w:bCs/>
         </w:rPr>
-        <w:t>中</w:t>
-      </w:r>
-      <w:r>
-        <w:rPr>
-          <w:rFonts w:hint="eastAsia"/>
-          <w:bCs/>
-        </w:rPr>
-        <w:t>的</w:t>
+        <w:t>中的</w:t>
       </w:r>
       <w:r>
         <w:rPr>
@@ -26026,7 +26109,6 @@
     <w:p>
       <w:pPr>
         <w:rPr>
-          <w:rFonts w:hint="eastAsia"/>
           <w:bCs/>
         </w:rPr>
       </w:pPr>
@@ -26034,9 +26116,10 @@
         <w:rPr>
           <w:bCs/>
         </w:rPr>
+        <w:lastRenderedPageBreak/>
         <w:pict>
-          <v:shape id="_x0000_i1073" type="#_x0000_t75" style="width:465.35pt;height:253.35pt">
-            <v:imagedata r:id="rId36" o:title="controldesign" croptop="10643f" cropbottom="4717f" cropleft="3414f" cropright="2087f"/>
+          <v:shape id="_x0000_i1042" type="#_x0000_t75" style="width:465pt;height:253.8pt">
+            <v:imagedata r:id="rId37" o:title="controldesign" croptop="10643f" cropbottom="4717f" cropleft="3414f" cropright="2087f"/>
           </v:shape>
         </w:pict>
       </w:r>
@@ -26044,7 +26127,6 @@
     <w:p>
       <w:pPr>
         <w:rPr>
-          <w:rFonts w:hint="eastAsia"/>
           <w:sz w:val="20"/>
         </w:rPr>
       </w:pPr>
@@ -26055,14 +26137,7 @@
               <w:rFonts w:ascii="Cambria Math" w:hAnsi="Cambria Math"/>
               <w:sz w:val="20"/>
             </w:rPr>
-            <m:t>G</m:t>
-          </m:r>
-          <m:r>
-            <w:rPr>
-              <w:rFonts w:ascii="Cambria Math" w:hAnsi="Cambria Math"/>
-              <w:sz w:val="20"/>
-            </w:rPr>
-            <m:t>c</m:t>
+            <m:t>Gc</m:t>
           </m:r>
           <m:d>
             <m:dPr>
@@ -26089,14 +26164,7 @@
               <w:rFonts w:ascii="Cambria Math" w:hAnsi="Cambria Math"/>
               <w:sz w:val="20"/>
             </w:rPr>
-            <m:t>=</m:t>
-          </m:r>
-          <m:r>
-            <w:rPr>
-              <w:rFonts w:ascii="Cambria Math" w:hAnsi="Cambria Math"/>
-              <w:sz w:val="20"/>
-            </w:rPr>
-            <m:t>0.1937856+</m:t>
+            <m:t>=0.1937856+</m:t>
           </m:r>
           <m:f>
             <m:fPr>
@@ -26141,7 +26209,6 @@
       <w:pPr>
         <w:jc w:val="center"/>
         <w:rPr>
-          <w:rFonts w:hint="eastAsia"/>
           <w:bCs/>
         </w:rPr>
       </w:pPr>
@@ -26149,10 +26216,9 @@
         <w:rPr>
           <w:bCs/>
         </w:rPr>
-        <w:lastRenderedPageBreak/>
         <w:pict>
-          <v:shape id="_x0000_i1070" type="#_x0000_t75" style="width:235.35pt;height:176.65pt">
-            <v:imagedata r:id="rId37" o:title="有zero的control結果"/>
+          <v:shape id="_x0000_i1043" type="#_x0000_t75" style="width:235.2pt;height:177pt">
+            <v:imagedata r:id="rId38" o:title="有zero的control結果"/>
           </v:shape>
         </w:pict>
       </w:r>
@@ -26160,7 +26226,6 @@
     <w:p>
       <w:pPr>
         <w:rPr>
-          <w:rFonts w:hint="eastAsia"/>
           <w:bCs/>
         </w:rPr>
       </w:pPr>
@@ -26308,32 +26373,30 @@
     <w:p>
       <w:pPr>
         <w:rPr>
-          <w:rFonts w:hint="eastAsia"/>
           <w:b/>
           <w:bCs/>
         </w:rPr>
       </w:pPr>
       <w:r>
         <w:rPr>
-          <w:rFonts w:hint="eastAsia"/>
           <w:b/>
           <w:bCs/>
         </w:rPr>
+        <w:lastRenderedPageBreak/>
         <w:pict>
-          <v:shape id="_x0000_i1082" type="#_x0000_t75" style="width:214pt;height:170.65pt">
-            <v:imagedata r:id="rId32" o:title="no_zero加控制器_phi"/>
+          <v:shape id="_x0000_i1044" type="#_x0000_t75" style="width:214.2pt;height:170.4pt">
+            <v:imagedata r:id="rId33" o:title="no_zero加控制器_phi"/>
           </v:shape>
         </w:pict>
       </w:r>
       <w:r>
         <w:rPr>
-          <w:rFonts w:hint="eastAsia"/>
           <w:b/>
           <w:bCs/>
         </w:rPr>
         <w:pict>
-          <v:shape id="_x0000_i1083" type="#_x0000_t75" style="width:195.35pt;height:179.35pt">
-            <v:imagedata r:id="rId33" o:title="no_zero加控制器_theta"/>
+          <v:shape id="_x0000_i1045" type="#_x0000_t75" style="width:195.6pt;height:179.4pt">
+            <v:imagedata r:id="rId34" o:title="no_zero加控制器_theta"/>
           </v:shape>
         </w:pict>
       </w:r>
@@ -26342,7 +26405,6 @@
       <w:pPr>
         <w:ind w:firstLine="480"/>
         <w:rPr>
-          <w:rFonts w:hint="eastAsia"/>
           <w:bCs/>
         </w:rPr>
       </w:pPr>
@@ -26405,7 +26467,6 @@
       <w:pPr>
         <w:ind w:firstLine="480"/>
         <w:rPr>
-          <w:rFonts w:hint="eastAsia"/>
           <w:bCs/>
         </w:rPr>
       </w:pPr>
@@ -26593,7 +26654,7 @@
                     </pic:cNvPicPr>
                   </pic:nvPicPr>
                   <pic:blipFill>
-                    <a:blip r:embed="rId38">
+                    <a:blip r:embed="rId39">
                       <a:extLst>
                         <a:ext uri="{28A0092B-C50C-407E-A947-70E740481C1C}">
                           <a14:useLocalDpi xmlns:a14="http://schemas.microsoft.com/office/drawing/2010/main" val="0"/>
@@ -26628,7 +26689,6 @@
     <w:p>
       <w:pPr>
         <w:rPr>
-          <w:rFonts w:hint="eastAsia"/>
           <w:bCs/>
         </w:rPr>
       </w:pPr>
@@ -26637,7 +26697,6 @@
           <w:b/>
           <w:bCs/>
         </w:rPr>
-        <w:lastRenderedPageBreak/>
         <w:tab/>
       </w:r>
       <w:r>
@@ -26756,14 +26815,14 @@
       </w:pPr>
       <w:r>
         <w:rPr>
-          <w:rFonts w:hint="eastAsia"/>
           <w:b/>
           <w:bCs/>
           <w:noProof/>
         </w:rPr>
+        <w:lastRenderedPageBreak/>
         <w:pict>
-          <v:shape id="_x0000_i1104" type="#_x0000_t75" style="width:136.65pt;height:236pt">
-            <v:imagedata r:id="rId39" o:title="有初始值的平衡" cropbottom="3511f" cropleft="2210f" cropright="40698f"/>
+          <v:shape id="_x0000_i1046" type="#_x0000_t75" style="width:136.8pt;height:235.8pt">
+            <v:imagedata r:id="rId40" o:title="有初始值的平衡" cropbottom="3511f" cropleft="2210f" cropright="40698f"/>
           </v:shape>
         </w:pict>
       </w:r>
@@ -26808,7 +26867,7 @@
                     </pic:cNvPicPr>
                   </pic:nvPicPr>
                   <pic:blipFill rotWithShape="1">
-                    <a:blip r:embed="rId38">
+                    <a:blip r:embed="rId39">
                       <a:extLst>
                         <a:ext uri="{28A0092B-C50C-407E-A947-70E740481C1C}">
                           <a14:useLocalDpi xmlns:a14="http://schemas.microsoft.com/office/drawing/2010/main" val="0"/>
@@ -26874,7 +26933,7 @@
                     </pic:cNvPicPr>
                   </pic:nvPicPr>
                   <pic:blipFill rotWithShape="1">
-                    <a:blip r:embed="rId38">
+                    <a:blip r:embed="rId39">
                       <a:extLst>
                         <a:ext uri="{28A0092B-C50C-407E-A947-70E740481C1C}">
                           <a14:useLocalDpi xmlns:a14="http://schemas.microsoft.com/office/drawing/2010/main" val="0"/>
@@ -26912,10 +26971,482 @@
     <w:p>
       <w:pPr>
         <w:rPr>
-          <w:rFonts w:hint="eastAsia"/>
           <w:bCs/>
         </w:rPr>
       </w:pPr>
+    </w:p>
+    <w:p>
+      <w:r>
+        <w:rPr>
+          <w:rFonts w:hint="eastAsia"/>
+          <w:b/>
+        </w:rPr>
+        <w:t>問題討論</w:t>
+      </w:r>
+      <w:r>
+        <w:rPr>
+          <w:rFonts w:hint="eastAsia"/>
+          <w:b/>
+        </w:rPr>
+        <w:t>：</w:t>
+      </w:r>
+    </w:p>
+    <w:p>
+      <w:pPr>
+        <w:pStyle w:val="a8"/>
+        <w:numPr>
+          <w:ilvl w:val="0"/>
+          <w:numId w:val="4"/>
+        </w:numPr>
+        <w:ind w:leftChars="0"/>
+        <w:rPr>
+          <w:bCs/>
+        </w:rPr>
+      </w:pPr>
+      <w:r>
+        <w:rPr>
+          <w:rFonts w:hint="eastAsia"/>
+          <w:bCs/>
+        </w:rPr>
+        <w:t>我們發現在</w:t>
+      </w:r>
+      <w:r>
+        <w:rPr>
+          <w:rFonts w:hint="eastAsia"/>
+          <w:bCs/>
+        </w:rPr>
+        <w:t>K=54.8</w:t>
+      </w:r>
+      <w:r>
+        <w:rPr>
+          <w:rFonts w:hint="eastAsia"/>
+          <w:bCs/>
+        </w:rPr>
+        <w:t>時，不管如何調整</w:t>
+      </w:r>
+      <w:r>
+        <w:rPr>
+          <w:rFonts w:hint="eastAsia"/>
+          <w:bCs/>
+        </w:rPr>
+        <w:t>PID</w:t>
+      </w:r>
+      <w:r>
+        <w:rPr>
+          <w:rFonts w:hint="eastAsia"/>
+          <w:bCs/>
+        </w:rPr>
+        <w:t>，幾乎都無法在</w:t>
+      </w:r>
+      <w:r>
+        <w:rPr>
+          <w:rFonts w:hint="eastAsia"/>
+          <w:bCs/>
+        </w:rPr>
+        <w:t>simulink</w:t>
+      </w:r>
+      <w:r>
+        <w:rPr>
+          <w:rFonts w:hint="eastAsia"/>
+          <w:bCs/>
+        </w:rPr>
+        <w:t>達到穩定，因此我們只好將</w:t>
+      </w:r>
+      <w:r>
+        <w:rPr>
+          <w:rFonts w:hint="eastAsia"/>
+          <w:bCs/>
+        </w:rPr>
+        <w:t>K</w:t>
+      </w:r>
+      <w:r>
+        <w:rPr>
+          <w:rFonts w:hint="eastAsia"/>
+          <w:bCs/>
+        </w:rPr>
+        <w:t>值降低</w:t>
+      </w:r>
+      <w:r>
+        <w:rPr>
+          <w:rFonts w:hint="eastAsia"/>
+          <w:bCs/>
+        </w:rPr>
+        <w:t>，結果可以得到</w:t>
+      </w:r>
+      <w:r>
+        <w:rPr>
+          <w:rFonts w:hint="eastAsia"/>
+          <w:bCs/>
+        </w:rPr>
+        <w:t>kp=0.02</w:t>
+      </w:r>
+      <w:r>
+        <w:rPr>
+          <w:rFonts w:hint="eastAsia"/>
+          <w:bCs/>
+        </w:rPr>
+        <w:t>，</w:t>
+      </w:r>
+      <w:r>
+        <w:rPr>
+          <w:rFonts w:hint="eastAsia"/>
+          <w:bCs/>
+        </w:rPr>
+        <w:t>ki=0.08</w:t>
+      </w:r>
+      <w:r>
+        <w:rPr>
+          <w:rFonts w:hint="eastAsia"/>
+          <w:bCs/>
+        </w:rPr>
+        <w:t>，</w:t>
+      </w:r>
+      <w:r>
+        <w:rPr>
+          <w:rFonts w:hint="eastAsia"/>
+          <w:bCs/>
+        </w:rPr>
+        <w:t>kd=0.017</w:t>
+      </w:r>
+      <w:r>
+        <w:rPr>
+          <w:rFonts w:hint="eastAsia"/>
+          <w:bCs/>
+        </w:rPr>
+        <w:t>時，模擬是穩定的結果。</w:t>
+      </w:r>
+    </w:p>
+    <w:p>
+      <w:pPr>
+        <w:pStyle w:val="a8"/>
+        <w:numPr>
+          <w:ilvl w:val="0"/>
+          <w:numId w:val="4"/>
+        </w:numPr>
+        <w:ind w:leftChars="0"/>
+        <w:rPr>
+          <w:bCs/>
+        </w:rPr>
+      </w:pPr>
+      <w:r>
+        <w:rPr>
+          <w:rFonts w:hint="eastAsia"/>
+          <w:bCs/>
+        </w:rPr>
+        <w:t>還有我們一開始的</w:t>
+      </w:r>
+      <w:r>
+        <w:rPr>
+          <w:rFonts w:hint="eastAsia"/>
+          <w:bCs/>
+        </w:rPr>
+        <w:t>settling time</w:t>
+      </w:r>
+      <w:r>
+        <w:rPr>
+          <w:rFonts w:hint="eastAsia"/>
+          <w:bCs/>
+        </w:rPr>
+        <w:t>約莫在</w:t>
+      </w:r>
+      <w:r>
+        <w:rPr>
+          <w:rFonts w:hint="eastAsia"/>
+          <w:bCs/>
+        </w:rPr>
+        <w:t>7</w:t>
+      </w:r>
+      <w:r>
+        <w:rPr>
+          <w:rFonts w:hint="eastAsia"/>
+          <w:bCs/>
+        </w:rPr>
+        <w:t>秒左右，我們試著調正</w:t>
+      </w:r>
+      <w:r>
+        <w:rPr>
+          <w:rFonts w:hint="eastAsia"/>
+          <w:bCs/>
+        </w:rPr>
+        <w:t>PID</w:t>
+      </w:r>
+      <w:r>
+        <w:rPr>
+          <w:rFonts w:hint="eastAsia"/>
+          <w:bCs/>
+        </w:rPr>
+        <w:t>來降低</w:t>
+      </w:r>
+      <w:r>
+        <w:rPr>
+          <w:rFonts w:hint="eastAsia"/>
+          <w:bCs/>
+        </w:rPr>
+        <w:t>settling time</w:t>
+      </w:r>
+      <w:r>
+        <w:rPr>
+          <w:rFonts w:hint="eastAsia"/>
+          <w:bCs/>
+        </w:rPr>
+        <w:t>，但無論如何還是只能降到</w:t>
+      </w:r>
+      <w:r>
+        <w:rPr>
+          <w:rFonts w:hint="eastAsia"/>
+          <w:bCs/>
+        </w:rPr>
+        <w:t>3</w:t>
+      </w:r>
+      <w:r>
+        <w:rPr>
+          <w:rFonts w:hint="eastAsia"/>
+          <w:bCs/>
+        </w:rPr>
+        <w:t>秒左右。</w:t>
+      </w:r>
+    </w:p>
+    <w:p>
+      <w:pPr>
+        <w:pStyle w:val="a8"/>
+        <w:numPr>
+          <w:ilvl w:val="0"/>
+          <w:numId w:val="4"/>
+        </w:numPr>
+        <w:ind w:leftChars="0"/>
+        <w:rPr>
+          <w:bCs/>
+        </w:rPr>
+      </w:pPr>
+      <w:r>
+        <w:rPr>
+          <w:rFonts w:hint="eastAsia"/>
+          <w:bCs/>
+        </w:rPr>
+        <w:t>當我們要將</w:t>
+      </w:r>
+      <w:r>
+        <w:rPr>
+          <w:rFonts w:hint="eastAsia"/>
+          <w:bCs/>
+        </w:rPr>
+        <w:t>PID</w:t>
+      </w:r>
+      <w:r>
+        <w:rPr>
+          <w:rFonts w:hint="eastAsia"/>
+          <w:bCs/>
+        </w:rPr>
+        <w:t>用於實際情況上時，卻發現因為</w:t>
+      </w:r>
+      <w:r>
+        <w:rPr>
+          <w:rFonts w:hint="eastAsia"/>
+          <w:bCs/>
+        </w:rPr>
+        <w:t>PID</w:t>
+      </w:r>
+      <w:r>
+        <w:rPr>
+          <w:rFonts w:hint="eastAsia"/>
+          <w:bCs/>
+        </w:rPr>
+        <w:t>值太小，使得幾乎沒辦法驅動馬達，因此我們只好繼續降低</w:t>
+      </w:r>
+      <w:r>
+        <w:rPr>
+          <w:rFonts w:hint="eastAsia"/>
+          <w:bCs/>
+        </w:rPr>
+        <w:t>K</w:t>
+      </w:r>
+      <w:r>
+        <w:rPr>
+          <w:rFonts w:hint="eastAsia"/>
+          <w:bCs/>
+        </w:rPr>
+        <w:t>，使</w:t>
+      </w:r>
+      <w:r>
+        <w:rPr>
+          <w:rFonts w:hint="eastAsia"/>
+          <w:bCs/>
+        </w:rPr>
+        <w:t>PID</w:t>
+      </w:r>
+      <w:r>
+        <w:rPr>
+          <w:rFonts w:hint="eastAsia"/>
+          <w:bCs/>
+        </w:rPr>
+        <w:t>值大到足夠驅動馬達但又不會讓馬達馬力過大以至於暴衝。</w:t>
+      </w:r>
+    </w:p>
+    <w:p>
+      <w:pPr>
+        <w:pStyle w:val="a8"/>
+        <w:numPr>
+          <w:ilvl w:val="0"/>
+          <w:numId w:val="4"/>
+        </w:numPr>
+        <w:ind w:leftChars="0"/>
+        <w:rPr>
+          <w:bCs/>
+        </w:rPr>
+      </w:pPr>
+      <w:r>
+        <w:rPr>
+          <w:rFonts w:hint="eastAsia"/>
+          <w:bCs/>
+        </w:rPr>
+        <w:t>最後我們選擇</w:t>
+      </w:r>
+      <w:r>
+        <w:rPr>
+          <w:rFonts w:hint="eastAsia"/>
+          <w:bCs/>
+        </w:rPr>
+        <w:t>kp=</w:t>
+      </w:r>
+      <w:r>
+        <w:rPr>
+          <w:bCs/>
+        </w:rPr>
+        <w:t>9.6892</w:t>
+      </w:r>
+      <w:r>
+        <w:rPr>
+          <w:rFonts w:hint="eastAsia"/>
+          <w:bCs/>
+        </w:rPr>
+        <w:t>、</w:t>
+      </w:r>
+      <w:r>
+        <w:rPr>
+          <w:rFonts w:hint="eastAsia"/>
+          <w:bCs/>
+        </w:rPr>
+        <w:t>kd=10</w:t>
+      </w:r>
+      <w:r>
+        <w:rPr>
+          <w:bCs/>
+        </w:rPr>
+        <w:t>.</w:t>
+      </w:r>
+      <w:r>
+        <w:rPr>
+          <w:rFonts w:hint="eastAsia"/>
+          <w:bCs/>
+        </w:rPr>
+        <w:t>093</w:t>
+      </w:r>
+      <w:r>
+        <w:rPr>
+          <w:rFonts w:hint="eastAsia"/>
+          <w:bCs/>
+        </w:rPr>
+        <w:t>、</w:t>
+      </w:r>
+      <w:r>
+        <w:rPr>
+          <w:rFonts w:hint="eastAsia"/>
+          <w:bCs/>
+        </w:rPr>
+        <w:t>ki=</w:t>
+      </w:r>
+      <w:r>
+        <w:rPr>
+          <w:bCs/>
+        </w:rPr>
+        <w:t>2.325</w:t>
+      </w:r>
+      <w:r>
+        <w:rPr>
+          <w:rFonts w:hint="eastAsia"/>
+          <w:bCs/>
+        </w:rPr>
+        <w:t>來讓雙輪車能夠在一段時間內達到平衡。</w:t>
+      </w:r>
+    </w:p>
+    <w:p>
+      <w:pPr>
+        <w:rPr>
+          <w:bCs/>
+        </w:rPr>
+      </w:pPr>
+    </w:p>
+    <w:p>
+      <w:pPr>
+        <w:rPr>
+          <w:bCs/>
+        </w:rPr>
+      </w:pPr>
+    </w:p>
+    <w:p>
+      <w:pPr>
+        <w:rPr>
+          <w:bCs/>
+        </w:rPr>
+      </w:pPr>
+    </w:p>
+    <w:p>
+      <w:pPr>
+        <w:ind w:firstLine="480"/>
+        <w:rPr>
+          <w:bCs/>
+        </w:rPr>
+      </w:pPr>
+    </w:p>
+    <w:p>
+      <w:pPr>
+        <w:rPr>
+          <w:b/>
+          <w:sz w:val="28"/>
+        </w:rPr>
+      </w:pPr>
+      <w:r>
+        <w:rPr>
+          <w:rFonts w:hint="eastAsia"/>
+          <w:b/>
+          <w:sz w:val="28"/>
+        </w:rPr>
+        <w:t>6</w:t>
+      </w:r>
+      <w:r>
+        <w:rPr>
+          <w:b/>
+          <w:sz w:val="28"/>
+        </w:rPr>
+        <w:t>.</w:t>
+      </w:r>
+      <w:r>
+        <w:rPr>
+          <w:rFonts w:hint="eastAsia"/>
+          <w:b/>
+          <w:sz w:val="28"/>
+        </w:rPr>
+        <w:t xml:space="preserve"> </w:t>
+      </w:r>
+      <w:r>
+        <w:rPr>
+          <w:b/>
+          <w:sz w:val="28"/>
+        </w:rPr>
+        <w:t>Reference</w:t>
+      </w:r>
+    </w:p>
+    <w:p>
+      <w:pPr>
+        <w:numPr>
+          <w:ilvl w:val="0"/>
+          <w:numId w:val="5"/>
+        </w:numPr>
+        <w:ind w:left="709"/>
+      </w:pPr>
+      <w:r>
+        <w:t>Modeling and model verification of an intelligent self-balancing two-wheeled vehicle for an autonomous urban transportation system</w:t>
+      </w:r>
     </w:p>
     <w:p>
       <w:pPr>
@@ -27095,6 +27626,298 @@
     </w:lvl>
   </w:abstractNum>
   <w:abstractNum w:abstractNumId="1" w15:restartNumberingAfterBreak="0">
+    <w:nsid w:val="0A0E71EE"/>
+    <w:multiLevelType w:val="hybridMultilevel"/>
+    <w:tmpl w:val="561003C0"/>
+    <w:lvl w:ilvl="0" w:tplc="0696FD62">
+      <w:start w:val="1"/>
+      <w:numFmt w:val="decimal"/>
+      <w:lvlText w:val="%1."/>
+      <w:lvlJc w:val="left"/>
+      <w:pPr>
+        <w:ind w:left="360" w:hanging="360"/>
+      </w:pPr>
+      <w:rPr>
+        <w:rFonts w:hint="default"/>
+      </w:rPr>
+    </w:lvl>
+    <w:lvl w:ilvl="1" w:tplc="04090019" w:tentative="1">
+      <w:start w:val="1"/>
+      <w:numFmt w:val="ideographTraditional"/>
+      <w:lvlText w:val="%2、"/>
+      <w:lvlJc w:val="left"/>
+      <w:pPr>
+        <w:ind w:left="960" w:hanging="480"/>
+      </w:pPr>
+    </w:lvl>
+    <w:lvl w:ilvl="2" w:tplc="0409001B" w:tentative="1">
+      <w:start w:val="1"/>
+      <w:numFmt w:val="lowerRoman"/>
+      <w:lvlText w:val="%3."/>
+      <w:lvlJc w:val="right"/>
+      <w:pPr>
+        <w:ind w:left="1440" w:hanging="480"/>
+      </w:pPr>
+    </w:lvl>
+    <w:lvl w:ilvl="3" w:tplc="0409000F" w:tentative="1">
+      <w:start w:val="1"/>
+      <w:numFmt w:val="decimal"/>
+      <w:lvlText w:val="%4."/>
+      <w:lvlJc w:val="left"/>
+      <w:pPr>
+        <w:ind w:left="1920" w:hanging="480"/>
+      </w:pPr>
+    </w:lvl>
+    <w:lvl w:ilvl="4" w:tplc="04090019" w:tentative="1">
+      <w:start w:val="1"/>
+      <w:numFmt w:val="ideographTraditional"/>
+      <w:lvlText w:val="%5、"/>
+      <w:lvlJc w:val="left"/>
+      <w:pPr>
+        <w:ind w:left="2400" w:hanging="480"/>
+      </w:pPr>
+    </w:lvl>
+    <w:lvl w:ilvl="5" w:tplc="0409001B" w:tentative="1">
+      <w:start w:val="1"/>
+      <w:numFmt w:val="lowerRoman"/>
+      <w:lvlText w:val="%6."/>
+      <w:lvlJc w:val="right"/>
+      <w:pPr>
+        <w:ind w:left="2880" w:hanging="480"/>
+      </w:pPr>
+    </w:lvl>
+    <w:lvl w:ilvl="6" w:tplc="0409000F" w:tentative="1">
+      <w:start w:val="1"/>
+      <w:numFmt w:val="decimal"/>
+      <w:lvlText w:val="%7."/>
+      <w:lvlJc w:val="left"/>
+      <w:pPr>
+        <w:ind w:left="3360" w:hanging="480"/>
+      </w:pPr>
+    </w:lvl>
+    <w:lvl w:ilvl="7" w:tplc="04090019" w:tentative="1">
+      <w:start w:val="1"/>
+      <w:numFmt w:val="ideographTraditional"/>
+      <w:lvlText w:val="%8、"/>
+      <w:lvlJc w:val="left"/>
+      <w:pPr>
+        <w:ind w:left="3840" w:hanging="480"/>
+      </w:pPr>
+    </w:lvl>
+    <w:lvl w:ilvl="8" w:tplc="0409001B" w:tentative="1">
+      <w:start w:val="1"/>
+      <w:numFmt w:val="lowerRoman"/>
+      <w:lvlText w:val="%9."/>
+      <w:lvlJc w:val="right"/>
+      <w:pPr>
+        <w:ind w:left="4320" w:hanging="480"/>
+      </w:pPr>
+    </w:lvl>
+  </w:abstractNum>
+  <w:abstractNum w:abstractNumId="2" w15:restartNumberingAfterBreak="0">
+    <w:nsid w:val="0EA620F7"/>
+    <w:multiLevelType w:val="hybridMultilevel"/>
+    <w:tmpl w:val="7CC8A8AA"/>
+    <w:lvl w:ilvl="0" w:tplc="0409000F">
+      <w:start w:val="1"/>
+      <w:numFmt w:val="decimal"/>
+      <w:lvlText w:val="%1."/>
+      <w:lvlJc w:val="left"/>
+      <w:pPr>
+        <w:ind w:left="480" w:hanging="480"/>
+      </w:pPr>
+      <w:rPr>
+        <w:rFonts w:hint="default"/>
+      </w:rPr>
+    </w:lvl>
+    <w:lvl w:ilvl="1" w:tplc="04090019" w:tentative="1">
+      <w:start w:val="1"/>
+      <w:numFmt w:val="ideographTraditional"/>
+      <w:lvlText w:val="%2、"/>
+      <w:lvlJc w:val="left"/>
+      <w:pPr>
+        <w:ind w:left="960" w:hanging="480"/>
+      </w:pPr>
+    </w:lvl>
+    <w:lvl w:ilvl="2" w:tplc="0409001B" w:tentative="1">
+      <w:start w:val="1"/>
+      <w:numFmt w:val="lowerRoman"/>
+      <w:lvlText w:val="%3."/>
+      <w:lvlJc w:val="right"/>
+      <w:pPr>
+        <w:ind w:left="1440" w:hanging="480"/>
+      </w:pPr>
+    </w:lvl>
+    <w:lvl w:ilvl="3" w:tplc="0409000F" w:tentative="1">
+      <w:start w:val="1"/>
+      <w:numFmt w:val="decimal"/>
+      <w:lvlText w:val="%4."/>
+      <w:lvlJc w:val="left"/>
+      <w:pPr>
+        <w:ind w:left="1920" w:hanging="480"/>
+      </w:pPr>
+    </w:lvl>
+    <w:lvl w:ilvl="4" w:tplc="04090019" w:tentative="1">
+      <w:start w:val="1"/>
+      <w:numFmt w:val="ideographTraditional"/>
+      <w:lvlText w:val="%5、"/>
+      <w:lvlJc w:val="left"/>
+      <w:pPr>
+        <w:ind w:left="2400" w:hanging="480"/>
+      </w:pPr>
+    </w:lvl>
+    <w:lvl w:ilvl="5" w:tplc="0409001B" w:tentative="1">
+      <w:start w:val="1"/>
+      <w:numFmt w:val="lowerRoman"/>
+      <w:lvlText w:val="%6."/>
+      <w:lvlJc w:val="right"/>
+      <w:pPr>
+        <w:ind w:left="2880" w:hanging="480"/>
+      </w:pPr>
+    </w:lvl>
+    <w:lvl w:ilvl="6" w:tplc="0409000F" w:tentative="1">
+      <w:start w:val="1"/>
+      <w:numFmt w:val="decimal"/>
+      <w:lvlText w:val="%7."/>
+      <w:lvlJc w:val="left"/>
+      <w:pPr>
+        <w:ind w:left="3360" w:hanging="480"/>
+      </w:pPr>
+    </w:lvl>
+    <w:lvl w:ilvl="7" w:tplc="04090019" w:tentative="1">
+      <w:start w:val="1"/>
+      <w:numFmt w:val="ideographTraditional"/>
+      <w:lvlText w:val="%8、"/>
+      <w:lvlJc w:val="left"/>
+      <w:pPr>
+        <w:ind w:left="3840" w:hanging="480"/>
+      </w:pPr>
+    </w:lvl>
+    <w:lvl w:ilvl="8" w:tplc="0409001B" w:tentative="1">
+      <w:start w:val="1"/>
+      <w:numFmt w:val="lowerRoman"/>
+      <w:lvlText w:val="%9."/>
+      <w:lvlJc w:val="right"/>
+      <w:pPr>
+        <w:ind w:left="4320" w:hanging="480"/>
+      </w:pPr>
+    </w:lvl>
+  </w:abstractNum>
+  <w:abstractNum w:abstractNumId="3" w15:restartNumberingAfterBreak="0">
+    <w:nsid w:val="3D1804E4"/>
+    <w:multiLevelType w:val="hybridMultilevel"/>
+    <w:tmpl w:val="E2A0B2C8"/>
+    <w:lvl w:ilvl="0" w:tplc="1D522B6C">
+      <w:start w:val="1"/>
+      <w:numFmt w:val="decimal"/>
+      <w:lvlText w:val="[%1]"/>
+      <w:lvlJc w:val="left"/>
+      <w:pPr>
+        <w:ind w:left="840" w:hanging="480"/>
+      </w:pPr>
+      <w:rPr>
+        <w:rFonts w:ascii="Calibri" w:hAnsi="Calibri" w:hint="default"/>
+        <w:b w:val="0"/>
+      </w:rPr>
+    </w:lvl>
+    <w:lvl w:ilvl="1" w:tplc="5D1C5D5E">
+      <w:start w:val="1"/>
+      <w:numFmt w:val="decimal"/>
+      <w:lvlText w:val="[%2]"/>
+      <w:lvlJc w:val="left"/>
+      <w:pPr>
+        <w:ind w:left="1320" w:hanging="480"/>
+      </w:pPr>
+      <w:rPr>
+        <w:rFonts w:ascii="Calibri" w:hAnsi="Calibri" w:hint="default"/>
+      </w:rPr>
+    </w:lvl>
+    <w:lvl w:ilvl="2" w:tplc="0409001B" w:tentative="1">
+      <w:start w:val="1"/>
+      <w:numFmt w:val="lowerRoman"/>
+      <w:lvlText w:val="%3."/>
+      <w:lvlJc w:val="right"/>
+      <w:pPr>
+        <w:tabs>
+          <w:tab w:val="num" w:pos="1800"/>
+        </w:tabs>
+        <w:ind w:left="1800" w:hanging="480"/>
+      </w:pPr>
+    </w:lvl>
+    <w:lvl w:ilvl="3" w:tplc="0409000F" w:tentative="1">
+      <w:start w:val="1"/>
+      <w:numFmt w:val="decimal"/>
+      <w:lvlText w:val="%4."/>
+      <w:lvlJc w:val="left"/>
+      <w:pPr>
+        <w:tabs>
+          <w:tab w:val="num" w:pos="2280"/>
+        </w:tabs>
+        <w:ind w:left="2280" w:hanging="480"/>
+      </w:pPr>
+    </w:lvl>
+    <w:lvl w:ilvl="4" w:tplc="04090019" w:tentative="1">
+      <w:start w:val="1"/>
+      <w:numFmt w:val="ideographTraditional"/>
+      <w:lvlText w:val="%5、"/>
+      <w:lvlJc w:val="left"/>
+      <w:pPr>
+        <w:tabs>
+          <w:tab w:val="num" w:pos="2760"/>
+        </w:tabs>
+        <w:ind w:left="2760" w:hanging="480"/>
+      </w:pPr>
+    </w:lvl>
+    <w:lvl w:ilvl="5" w:tplc="0409001B" w:tentative="1">
+      <w:start w:val="1"/>
+      <w:numFmt w:val="lowerRoman"/>
+      <w:lvlText w:val="%6."/>
+      <w:lvlJc w:val="right"/>
+      <w:pPr>
+        <w:tabs>
+          <w:tab w:val="num" w:pos="3240"/>
+        </w:tabs>
+        <w:ind w:left="3240" w:hanging="480"/>
+      </w:pPr>
+    </w:lvl>
+    <w:lvl w:ilvl="6" w:tplc="0409000F" w:tentative="1">
+      <w:start w:val="1"/>
+      <w:numFmt w:val="decimal"/>
+      <w:lvlText w:val="%7."/>
+      <w:lvlJc w:val="left"/>
+      <w:pPr>
+        <w:tabs>
+          <w:tab w:val="num" w:pos="3720"/>
+        </w:tabs>
+        <w:ind w:left="3720" w:hanging="480"/>
+      </w:pPr>
+    </w:lvl>
+    <w:lvl w:ilvl="7" w:tplc="04090019" w:tentative="1">
+      <w:start w:val="1"/>
+      <w:numFmt w:val="ideographTraditional"/>
+      <w:lvlText w:val="%8、"/>
+      <w:lvlJc w:val="left"/>
+      <w:pPr>
+        <w:tabs>
+          <w:tab w:val="num" w:pos="4200"/>
+        </w:tabs>
+        <w:ind w:left="4200" w:hanging="480"/>
+      </w:pPr>
+    </w:lvl>
+    <w:lvl w:ilvl="8" w:tplc="0409001B" w:tentative="1">
+      <w:start w:val="1"/>
+      <w:numFmt w:val="lowerRoman"/>
+      <w:lvlText w:val="%9."/>
+      <w:lvlJc w:val="right"/>
+      <w:pPr>
+        <w:tabs>
+          <w:tab w:val="num" w:pos="4680"/>
+        </w:tabs>
+        <w:ind w:left="4680" w:hanging="480"/>
+      </w:pPr>
+    </w:lvl>
+  </w:abstractNum>
+  <w:abstractNum w:abstractNumId="4" w15:restartNumberingAfterBreak="0">
     <w:nsid w:val="6D4F2FB9"/>
     <w:multiLevelType w:val="hybridMultilevel"/>
     <w:tmpl w:val="B50E49A6"/>
@@ -27184,10 +28007,19 @@
     </w:lvl>
   </w:abstractNum>
   <w:num w:numId="1">
-    <w:abstractNumId w:val="1"/>
+    <w:abstractNumId w:val="4"/>
   </w:num>
   <w:num w:numId="2">
     <w:abstractNumId w:val="0"/>
+  </w:num>
+  <w:num w:numId="3">
+    <w:abstractNumId w:val="1"/>
+  </w:num>
+  <w:num w:numId="4">
+    <w:abstractNumId w:val="2"/>
+  </w:num>
+  <w:num w:numId="5">
+    <w:abstractNumId w:val="3"/>
   </w:num>
 </w:numbering>
 </file>
@@ -27989,7 +28821,7 @@
 </file>
 
 <file path=customXml/itemProps1.xml><?xml version="1.0" encoding="utf-8"?>
-<ds:datastoreItem xmlns:ds="http://schemas.openxmlformats.org/officeDocument/2006/customXml" ds:itemID="{CDA3271A-FD3E-4032-8E2B-F6D1FF176DD2}">
+<ds:datastoreItem xmlns:ds="http://schemas.openxmlformats.org/officeDocument/2006/customXml" ds:itemID="{9CE5446E-B166-45F6-9592-CC85FE08D9E3}">
   <ds:schemaRefs>
     <ds:schemaRef ds:uri="http://schemas.openxmlformats.org/officeDocument/2006/bibliography"/>
   </ds:schemaRefs>

--- a/1/檔案/lab1報告.docx
+++ b/1/檔案/lab1報告.docx
@@ -24938,34 +24938,16 @@
           <m:jc m:val="left"/>
         </m:oMathParaPr>
         <m:oMath>
-          <m:sSup>
-            <m:sSupPr>
-              <m:ctrlPr>
-                <w:rPr>
-                  <w:rFonts w:ascii="Cambria Math" w:hAnsi="Cambria Math"/>
-                  <w:sz w:val="20"/>
-                </w:rPr>
-              </m:ctrlPr>
-            </m:sSupPr>
-            <m:e>
-              <m:r>
-                <w:rPr>
-                  <w:rFonts w:ascii="Cambria Math" w:hAnsi="Cambria Math"/>
-                  <w:sz w:val="20"/>
-                </w:rPr>
-                <m:t>s</m:t>
-              </m:r>
-            </m:e>
-            <m:sup>
-              <m:r>
-                <w:rPr>
-                  <w:rFonts w:ascii="Cambria Math" w:hAnsi="Cambria Math"/>
-                  <w:sz w:val="20"/>
-                </w:rPr>
-                <m:t>2</m:t>
-              </m:r>
-            </m:sup>
-          </m:sSup>
+          <m:r>
+            <m:rPr>
+              <m:sty m:val="p"/>
+            </m:rPr>
+            <w:rPr>
+              <w:rFonts w:ascii="Cambria Math" w:hAnsi="Cambria Math"/>
+              <w:sz w:val="20"/>
+            </w:rPr>
+            <m:t>s*</m:t>
+          </m:r>
           <m:d>
             <m:dPr>
               <m:ctrlPr>
@@ -24982,7 +24964,7 @@
                   <w:rFonts w:ascii="Cambria Math" w:hAnsi="Cambria Math"/>
                   <w:sz w:val="20"/>
                 </w:rPr>
-                <m:t>s*s+29.9225s+83.3264</m:t>
+                <m:t>s*s*s+29.9225s*s+85.86*s+80.45</m:t>
               </m:r>
             </m:e>
           </m:d>
@@ -25067,34 +25049,16 @@
               </m:r>
             </m:num>
             <m:den>
-              <m:sSup>
-                <m:sSupPr>
-                  <m:ctrlPr>
-                    <w:rPr>
-                      <w:rFonts w:ascii="Cambria Math" w:hAnsi="Cambria Math"/>
-                      <w:sz w:val="20"/>
-                    </w:rPr>
-                  </m:ctrlPr>
-                </m:sSupPr>
-                <m:e>
-                  <m:r>
-                    <w:rPr>
-                      <w:rFonts w:ascii="Cambria Math" w:hAnsi="Cambria Math"/>
-                      <w:sz w:val="20"/>
-                    </w:rPr>
-                    <m:t>s</m:t>
-                  </m:r>
-                </m:e>
-                <m:sup>
-                  <m:r>
-                    <w:rPr>
-                      <w:rFonts w:ascii="Cambria Math" w:hAnsi="Cambria Math"/>
-                      <w:sz w:val="20"/>
-                    </w:rPr>
-                    <m:t>2</m:t>
-                  </m:r>
-                </m:sup>
-              </m:sSup>
+              <m:r>
+                <m:rPr>
+                  <m:sty m:val="p"/>
+                </m:rPr>
+                <w:rPr>
+                  <w:rFonts w:ascii="Cambria Math" w:hAnsi="Cambria Math"/>
+                  <w:sz w:val="20"/>
+                </w:rPr>
+                <m:t>s*</m:t>
+              </m:r>
               <m:d>
                 <m:dPr>
                   <m:ctrlPr>
@@ -25111,7 +25075,35 @@
                       <w:rFonts w:ascii="Cambria Math" w:hAnsi="Cambria Math"/>
                       <w:sz w:val="20"/>
                     </w:rPr>
-                    <m:t>s*s+29.9225s+83.3264</m:t>
+                    <m:t>s*s</m:t>
+                  </m:r>
+                  <m:r>
+                    <w:rPr>
+                      <w:rFonts w:ascii="Cambria Math" w:hAnsi="Cambria Math"/>
+                      <w:sz w:val="20"/>
+                    </w:rPr>
+                    <m:t>*s</m:t>
+                  </m:r>
+                  <m:r>
+                    <w:rPr>
+                      <w:rFonts w:ascii="Cambria Math" w:hAnsi="Cambria Math"/>
+                      <w:sz w:val="20"/>
+                    </w:rPr>
+                    <m:t>+29.9225s</m:t>
+                  </m:r>
+                  <m:r>
+                    <w:rPr>
+                      <w:rFonts w:ascii="Cambria Math" w:hAnsi="Cambria Math"/>
+                      <w:sz w:val="20"/>
+                    </w:rPr>
+                    <m:t>*s+85.86*s</m:t>
+                  </m:r>
+                  <m:r>
+                    <w:rPr>
+                      <w:rFonts w:ascii="Cambria Math" w:hAnsi="Cambria Math"/>
+                      <w:sz w:val="20"/>
+                    </w:rPr>
+                    <m:t>+80.45</m:t>
                   </m:r>
                 </m:e>
               </m:d>
@@ -25285,7 +25277,7 @@
           <w:rFonts w:hint="eastAsia"/>
           <w:bCs/>
         </w:rPr>
-        <w:t>，因為有兩個</w:t>
+        <w:t>，因為有</w:t>
       </w:r>
       <w:r>
         <w:rPr>
@@ -25710,6 +25702,7 @@
           <w:bCs/>
         </w:rPr>
       </w:pPr>
+      <w:bookmarkStart w:id="0" w:name="_GoBack"/>
       <w:r>
         <w:rPr>
           <w:bCs/>
@@ -25717,10 +25710,10 @@
         </w:rPr>
         <w:lastRenderedPageBreak/>
         <w:drawing>
-          <wp:inline distT="0" distB="0" distL="0" distR="0" wp14:anchorId="5DD13102">
-            <wp:extent cx="3116580" cy="2339727"/>
-            <wp:effectExtent l="0" t="0" r="7620" b="3810"/>
-            <wp:docPr id="10" name="圖片 10"/>
+          <wp:inline distT="0" distB="0" distL="0" distR="0">
+            <wp:extent cx="2575560" cy="1930934"/>
+            <wp:effectExtent l="0" t="0" r="0" b="0"/>
+            <wp:docPr id="5" name="圖片 5" descr="D:\google_download\自動控制\自控_github\Control_project\1\檔案\5.6.分析pole_and_addController\no zero+controller之root-locus.jpg"/>
             <wp:cNvGraphicFramePr>
               <a:graphicFrameLocks xmlns:a="http://schemas.openxmlformats.org/drawingml/2006/main" noChangeAspect="1"/>
             </wp:cNvGraphicFramePr>
@@ -25728,13 +25721,13 @@
               <a:graphicData uri="http://schemas.openxmlformats.org/drawingml/2006/picture">
                 <pic:pic xmlns:pic="http://schemas.openxmlformats.org/drawingml/2006/picture">
                   <pic:nvPicPr>
-                    <pic:cNvPr id="0" name="Picture 16"/>
+                    <pic:cNvPr id="0" name="Picture 23" descr="D:\google_download\自動控制\自控_github\Control_project\1\檔案\5.6.分析pole_and_addController\no zero+controller之root-locus.jpg"/>
                     <pic:cNvPicPr>
                       <a:picLocks noChangeAspect="1" noChangeArrowheads="1"/>
                     </pic:cNvPicPr>
                   </pic:nvPicPr>
                   <pic:blipFill>
-                    <a:blip r:embed="rId35">
+                    <a:blip r:embed="rId35" cstate="print">
                       <a:extLst>
                         <a:ext uri="{28A0092B-C50C-407E-A947-70E740481C1C}">
                           <a14:useLocalDpi xmlns:a14="http://schemas.microsoft.com/office/drawing/2010/main" val="0"/>
@@ -25749,12 +25742,15 @@
                   <pic:spPr bwMode="auto">
                     <a:xfrm>
                       <a:off x="0" y="0"/>
-                      <a:ext cx="3154261" cy="2368016"/>
+                      <a:ext cx="2600635" cy="1949733"/>
                     </a:xfrm>
                     <a:prstGeom prst="rect">
                       <a:avLst/>
                     </a:prstGeom>
                     <a:noFill/>
+                    <a:ln>
+                      <a:noFill/>
+                    </a:ln>
                   </pic:spPr>
                 </pic:pic>
               </a:graphicData>
@@ -25762,6 +25758,7 @@
           </wp:inline>
         </w:drawing>
       </w:r>
+      <w:bookmarkEnd w:id="0"/>
     </w:p>
     <w:p>
       <w:pPr>
@@ -25947,34 +25944,13 @@
               </m:r>
             </m:num>
             <m:den>
-              <m:sSup>
-                <m:sSupPr>
-                  <m:ctrlPr>
-                    <w:rPr>
-                      <w:rFonts w:ascii="Cambria Math" w:hAnsi="Cambria Math"/>
-                      <w:sz w:val="20"/>
-                    </w:rPr>
-                  </m:ctrlPr>
-                </m:sSupPr>
-                <m:e>
-                  <m:r>
-                    <w:rPr>
-                      <w:rFonts w:ascii="Cambria Math" w:hAnsi="Cambria Math"/>
-                      <w:sz w:val="20"/>
-                    </w:rPr>
-                    <m:t>s</m:t>
-                  </m:r>
-                </m:e>
-                <m:sup>
-                  <m:r>
-                    <w:rPr>
-                      <w:rFonts w:ascii="Cambria Math" w:hAnsi="Cambria Math"/>
-                      <w:sz w:val="20"/>
-                    </w:rPr>
-                    <m:t>2</m:t>
-                  </m:r>
-                </m:sup>
-              </m:sSup>
+              <m:r>
+                <w:rPr>
+                  <w:rFonts w:ascii="Cambria Math" w:hAnsi="Cambria Math"/>
+                  <w:sz w:val="20"/>
+                </w:rPr>
+                <m:t>s*</m:t>
+              </m:r>
               <m:d>
                 <m:dPr>
                   <m:ctrlPr>
@@ -25991,7 +25967,7 @@
                       <w:rFonts w:ascii="Cambria Math" w:hAnsi="Cambria Math"/>
                       <w:sz w:val="20"/>
                     </w:rPr>
-                    <m:t>s*s+29.9225s+83.3264</m:t>
+                    <m:t>s*s*s+29.9225s*s+85.86*s+80.45</m:t>
                   </m:r>
                 </m:e>
               </m:d>
@@ -27479,12 +27455,9 @@
     <w:p>
       <w:pPr>
         <w:rPr>
-          <w:rFonts w:hint="eastAsia"/>
           <w:bCs/>
         </w:rPr>
       </w:pPr>
-      <w:bookmarkStart w:id="0" w:name="_GoBack"/>
-      <w:bookmarkEnd w:id="0"/>
     </w:p>
     <w:sectPr>
       <w:pgSz w:w="11906" w:h="16838"/>
@@ -28821,7 +28794,7 @@
 </file>
 
 <file path=customXml/itemProps1.xml><?xml version="1.0" encoding="utf-8"?>
-<ds:datastoreItem xmlns:ds="http://schemas.openxmlformats.org/officeDocument/2006/customXml" ds:itemID="{9CE5446E-B166-45F6-9592-CC85FE08D9E3}">
+<ds:datastoreItem xmlns:ds="http://schemas.openxmlformats.org/officeDocument/2006/customXml" ds:itemID="{07DE57DC-D486-4F84-9C12-5C569A516E72}">
   <ds:schemaRefs>
     <ds:schemaRef ds:uri="http://schemas.openxmlformats.org/officeDocument/2006/bibliography"/>
   </ds:schemaRefs>

--- a/1/檔案/lab1報告.docx
+++ b/1/檔案/lab1報告.docx
@@ -17339,6 +17339,118 @@
         <w:rPr>
           <w:rFonts w:hint="eastAsia"/>
         </w:rPr>
+        <w:t>原先我們得到的數據是有</w:t>
+      </w:r>
+      <w:r>
+        <w:rPr>
+          <w:rFonts w:hint="eastAsia"/>
+        </w:rPr>
+        <w:t>peak</w:t>
+      </w:r>
+      <w:r>
+        <w:rPr>
+          <w:rFonts w:hint="eastAsia"/>
+        </w:rPr>
+        <w:t>的，但後來發現沒有</w:t>
+      </w:r>
+      <w:r>
+        <w:rPr>
+          <w:rFonts w:hint="eastAsia"/>
+        </w:rPr>
+        <w:t>peak</w:t>
+      </w:r>
+      <w:r>
+        <w:rPr>
+          <w:rFonts w:hint="eastAsia"/>
+        </w:rPr>
+        <w:t>的數據應該與實際較相符，因此我們開始去分析產生</w:t>
+      </w:r>
+      <w:r>
+        <w:rPr>
+          <w:rFonts w:hint="eastAsia"/>
+        </w:rPr>
+        <w:t>peak</w:t>
+      </w:r>
+      <w:r>
+        <w:rPr>
+          <w:rFonts w:hint="eastAsia"/>
+        </w:rPr>
+        <w:t>的原因。我們試了很多不同方法後發現</w:t>
+      </w:r>
+      <w:r>
+        <w:rPr>
+          <w:rFonts w:hint="eastAsia"/>
+        </w:rPr>
+        <w:t>peak</w:t>
+      </w:r>
+      <w:r>
+        <w:rPr>
+          <w:rFonts w:hint="eastAsia"/>
+        </w:rPr>
+        <w:t>的產生應該是當車子倒地時，地面給車子了回彈的力，才會造成</w:t>
+      </w:r>
+      <w:r>
+        <w:rPr>
+          <w:rFonts w:hint="eastAsia"/>
+        </w:rPr>
+        <w:t>phi</w:t>
+      </w:r>
+      <w:r>
+        <w:rPr>
+          <w:rFonts w:hint="eastAsia"/>
+        </w:rPr>
+        <w:t>有</w:t>
+      </w:r>
+      <w:r>
+        <w:rPr>
+          <w:rFonts w:hint="eastAsia"/>
+        </w:rPr>
+        <w:t>peak</w:t>
+      </w:r>
+      <w:r>
+        <w:rPr>
+          <w:rFonts w:hint="eastAsia"/>
+        </w:rPr>
+        <w:t>的現象。最後我們的實驗方法是將車子先架高確保輪子不碰到地，並且在車子碰到地板的</w:t>
+      </w:r>
+      <w:r>
+        <w:rPr>
+          <w:rFonts w:hint="eastAsia"/>
+        </w:rPr>
+        <w:t>一剎那</w:t>
+      </w:r>
+      <w:r>
+        <w:rPr>
+          <w:rFonts w:hint="eastAsia"/>
+        </w:rPr>
+        <w:t>壓住車子，使車子不會回彈，而最後得到的數值也的確沒有</w:t>
+      </w:r>
+      <w:r>
+        <w:rPr>
+          <w:rFonts w:hint="eastAsia"/>
+        </w:rPr>
+        <w:t>peak</w:t>
+      </w:r>
+      <w:r>
+        <w:rPr>
+          <w:rFonts w:hint="eastAsia"/>
+        </w:rPr>
+        <w:t>。</w:t>
+      </w:r>
+    </w:p>
+    <w:p>
+      <w:pPr>
+        <w:pStyle w:val="a8"/>
+        <w:numPr>
+          <w:ilvl w:val="0"/>
+          <w:numId w:val="2"/>
+        </w:numPr>
+        <w:ind w:leftChars="0"/>
+      </w:pPr>
+      <w:r>
+        <w:rPr>
+          <w:rFonts w:hint="eastAsia"/>
+        </w:rPr>
         <w:t>另外這次改變成以沒有</w:t>
       </w:r>
       <w:r>
@@ -17387,13 +17499,7 @@
         <w:rPr>
           <w:rFonts w:hint="eastAsia"/>
         </w:rPr>
-        <w:t>之後，</w:t>
-      </w:r>
-      <w:r>
-        <w:rPr>
-          <w:rFonts w:hint="eastAsia"/>
-        </w:rPr>
-        <w:t>線性的</w:t>
+        <w:t>之後，線性的</w:t>
       </w:r>
       <w:r>
         <w:rPr>
@@ -17419,6 +17525,14 @@
         </w:rPr>
         <w:t>也可以解答為何變陡的原因。</w:t>
       </w:r>
+    </w:p>
+    <w:p>
+      <w:pPr>
+        <w:ind w:left="480"/>
+        <w:rPr>
+          <w:rFonts w:hint="eastAsia"/>
+        </w:rPr>
+      </w:pPr>
     </w:p>
     <w:p>
       <w:pPr>
@@ -17466,6 +17580,16 @@
     </w:p>
     <w:p/>
     <w:p/>
+    <w:p/>
+    <w:p/>
+    <w:p/>
+    <w:p>
+      <w:pPr>
+        <w:rPr>
+          <w:rFonts w:hint="eastAsia"/>
+        </w:rPr>
+      </w:pPr>
+    </w:p>
     <w:p>
       <w:pPr>
         <w:rPr>
@@ -17481,6 +17605,7 @@
           <w:bCs/>
           <w:sz w:val="28"/>
         </w:rPr>
+        <w:lastRenderedPageBreak/>
         <w:t>4.</w:t>
       </w:r>
       <w:r>
@@ -23285,13 +23410,11 @@
     <w:p>
       <w:pPr>
         <w:rPr>
+          <w:rFonts w:hint="eastAsia"/>
           <w:sz w:val="20"/>
         </w:rPr>
       </w:pPr>
       <m:oMathPara>
-        <m:oMathParaPr>
-          <m:jc m:val="left"/>
-        </m:oMathParaPr>
         <m:oMath>
           <m:acc>
             <m:accPr>
@@ -23952,27 +24075,8 @@
           </m:sSub>
         </m:oMath>
       </m:oMathPara>
-    </w:p>
-    <w:p>
-      <w:pPr>
-        <w:rPr>
-          <w:sz w:val="20"/>
-        </w:rPr>
-      </w:pPr>
-    </w:p>
-    <w:p>
-      <w:pPr>
-        <w:rPr>
-          <w:sz w:val="20"/>
-        </w:rPr>
-      </w:pPr>
-    </w:p>
-    <w:p>
-      <w:pPr>
-        <w:rPr>
-          <w:sz w:val="20"/>
-        </w:rPr>
-      </w:pPr>
+      <w:bookmarkStart w:id="0" w:name="_GoBack"/>
+      <w:bookmarkEnd w:id="0"/>
     </w:p>
     <w:p>
       <w:pPr>
@@ -23990,6 +24094,7 @@
               <w:rFonts w:ascii="Cambria Math" w:hAnsi="Cambria Math"/>
               <w:sz w:val="20"/>
             </w:rPr>
+            <w:lastRenderedPageBreak/>
             <m:t>G=</m:t>
           </m:r>
           <m:r>
@@ -24606,7 +24711,6 @@
               <w:rFonts w:ascii="Cambria Math" w:hAnsi="Cambria Math"/>
               <w:sz w:val="20"/>
             </w:rPr>
-            <w:lastRenderedPageBreak/>
             <m:t>SI-A=</m:t>
           </m:r>
           <m:d>
@@ -24946,7 +25050,7 @@
               <w:rFonts w:ascii="Cambria Math" w:hAnsi="Cambria Math"/>
               <w:sz w:val="20"/>
             </w:rPr>
-            <m:t>s*</m:t>
+            <m:t>s</m:t>
           </m:r>
           <m:d>
             <m:dPr>
@@ -24959,12 +25063,84 @@
               </m:ctrlPr>
             </m:dPr>
             <m:e>
+              <m:sSup>
+                <m:sSupPr>
+                  <m:ctrlPr>
+                    <w:rPr>
+                      <w:rFonts w:ascii="Cambria Math" w:hAnsi="Cambria Math"/>
+                      <w:i/>
+                      <w:sz w:val="20"/>
+                    </w:rPr>
+                  </m:ctrlPr>
+                </m:sSupPr>
+                <m:e>
+                  <m:r>
+                    <w:rPr>
+                      <w:rFonts w:ascii="Cambria Math" w:hAnsi="Cambria Math"/>
+                      <w:sz w:val="20"/>
+                    </w:rPr>
+                    <m:t>s</m:t>
+                  </m:r>
+                </m:e>
+                <m:sup>
+                  <m:r>
+                    <w:rPr>
+                      <w:rFonts w:ascii="Cambria Math" w:hAnsi="Cambria Math"/>
+                      <w:sz w:val="20"/>
+                    </w:rPr>
+                    <m:t>3</m:t>
+                  </m:r>
+                </m:sup>
+              </m:sSup>
               <m:r>
                 <w:rPr>
                   <w:rFonts w:ascii="Cambria Math" w:hAnsi="Cambria Math"/>
                   <w:sz w:val="20"/>
                 </w:rPr>
-                <m:t>s*s*s+29.9225s*s+85.86*s+80.45</m:t>
+                <m:t>+29.9225</m:t>
+              </m:r>
+              <m:sSup>
+                <m:sSupPr>
+                  <m:ctrlPr>
+                    <w:rPr>
+                      <w:rFonts w:ascii="Cambria Math" w:hAnsi="Cambria Math"/>
+                      <w:i/>
+                      <w:sz w:val="20"/>
+                    </w:rPr>
+                  </m:ctrlPr>
+                </m:sSupPr>
+                <m:e>
+                  <m:r>
+                    <w:rPr>
+                      <w:rFonts w:ascii="Cambria Math" w:hAnsi="Cambria Math"/>
+                      <w:sz w:val="20"/>
+                    </w:rPr>
+                    <m:t>s</m:t>
+                  </m:r>
+                </m:e>
+                <m:sup>
+                  <m:r>
+                    <w:rPr>
+                      <w:rFonts w:ascii="Cambria Math" w:hAnsi="Cambria Math"/>
+                      <w:sz w:val="20"/>
+                    </w:rPr>
+                    <m:t>2</m:t>
+                  </m:r>
+                </m:sup>
+              </m:sSup>
+              <m:r>
+                <w:rPr>
+                  <w:rFonts w:ascii="Cambria Math" w:hAnsi="Cambria Math"/>
+                  <w:sz w:val="20"/>
+                </w:rPr>
+                <m:t>+85.86</m:t>
+              </m:r>
+              <m:r>
+                <w:rPr>
+                  <w:rFonts w:ascii="Cambria Math" w:hAnsi="Cambria Math"/>
+                  <w:sz w:val="20"/>
+                </w:rPr>
+                <m:t>s+80.45</m:t>
               </m:r>
             </m:e>
           </m:d>
@@ -25057,7 +25233,7 @@
                   <w:rFonts w:ascii="Cambria Math" w:hAnsi="Cambria Math"/>
                   <w:sz w:val="20"/>
                 </w:rPr>
-                <m:t>s*</m:t>
+                <m:t>s</m:t>
               </m:r>
               <m:d>
                 <m:dPr>
@@ -25070,40 +25246,77 @@
                   </m:ctrlPr>
                 </m:dPr>
                 <m:e>
+                  <m:sSup>
+                    <m:sSupPr>
+                      <m:ctrlPr>
+                        <w:rPr>
+                          <w:rFonts w:ascii="Cambria Math" w:hAnsi="Cambria Math"/>
+                          <w:i/>
+                          <w:sz w:val="20"/>
+                        </w:rPr>
+                      </m:ctrlPr>
+                    </m:sSupPr>
+                    <m:e>
+                      <m:r>
+                        <w:rPr>
+                          <w:rFonts w:ascii="Cambria Math" w:hAnsi="Cambria Math"/>
+                          <w:sz w:val="20"/>
+                        </w:rPr>
+                        <m:t>s</m:t>
+                      </m:r>
+                    </m:e>
+                    <m:sup>
+                      <m:r>
+                        <w:rPr>
+                          <w:rFonts w:ascii="Cambria Math" w:hAnsi="Cambria Math"/>
+                          <w:sz w:val="20"/>
+                        </w:rPr>
+                        <m:t>3</m:t>
+                      </m:r>
+                    </m:sup>
+                  </m:sSup>
                   <m:r>
                     <w:rPr>
                       <w:rFonts w:ascii="Cambria Math" w:hAnsi="Cambria Math"/>
                       <w:sz w:val="20"/>
                     </w:rPr>
-                    <m:t>s*s</m:t>
+                    <m:t>+29.9225</m:t>
                   </m:r>
+                  <m:sSup>
+                    <m:sSupPr>
+                      <m:ctrlPr>
+                        <w:rPr>
+                          <w:rFonts w:ascii="Cambria Math" w:hAnsi="Cambria Math"/>
+                          <w:i/>
+                          <w:sz w:val="20"/>
+                        </w:rPr>
+                      </m:ctrlPr>
+                    </m:sSupPr>
+                    <m:e>
+                      <m:r>
+                        <w:rPr>
+                          <w:rFonts w:ascii="Cambria Math" w:hAnsi="Cambria Math"/>
+                          <w:sz w:val="20"/>
+                        </w:rPr>
+                        <m:t>s</m:t>
+                      </m:r>
+                    </m:e>
+                    <m:sup>
+                      <m:r>
+                        <w:rPr>
+                          <w:rFonts w:ascii="Cambria Math" w:hAnsi="Cambria Math"/>
+                          <w:sz w:val="20"/>
+                        </w:rPr>
+                        <m:t>2</m:t>
+                      </m:r>
+                    </m:sup>
+                  </m:sSup>
                   <m:r>
                     <w:rPr>
                       <w:rFonts w:ascii="Cambria Math" w:hAnsi="Cambria Math"/>
                       <w:sz w:val="20"/>
                     </w:rPr>
-                    <m:t>*s</m:t>
-                  </m:r>
-                  <m:r>
-                    <w:rPr>
-                      <w:rFonts w:ascii="Cambria Math" w:hAnsi="Cambria Math"/>
-                      <w:sz w:val="20"/>
-                    </w:rPr>
-                    <m:t>+29.9225s</m:t>
-                  </m:r>
-                  <m:r>
-                    <w:rPr>
-                      <w:rFonts w:ascii="Cambria Math" w:hAnsi="Cambria Math"/>
-                      <w:sz w:val="20"/>
-                    </w:rPr>
-                    <m:t>*s+85.86*s</m:t>
-                  </m:r>
-                  <m:r>
-                    <w:rPr>
-                      <w:rFonts w:ascii="Cambria Math" w:hAnsi="Cambria Math"/>
-                      <w:sz w:val="20"/>
-                    </w:rPr>
-                    <m:t>+80.45</m:t>
+                    <m:t>+85.86s+80.45</m:t>
                   </m:r>
                 </m:e>
               </m:d>
@@ -25650,6 +25863,7 @@
           <w:rFonts w:hint="eastAsia"/>
           <w:bCs/>
         </w:rPr>
+        <w:lastRenderedPageBreak/>
         <w:t>以下是我們根據</w:t>
       </w:r>
       <w:r>
@@ -25702,13 +25916,11 @@
           <w:bCs/>
         </w:rPr>
       </w:pPr>
-      <w:bookmarkStart w:id="0" w:name="_GoBack"/>
       <w:r>
         <w:rPr>
           <w:bCs/>
           <w:noProof/>
         </w:rPr>
-        <w:lastRenderedPageBreak/>
         <w:drawing>
           <wp:inline distT="0" distB="0" distL="0" distR="0">
             <wp:extent cx="2575560" cy="1930934"/>
@@ -25758,7 +25970,6 @@
           </wp:inline>
         </w:drawing>
       </w:r>
-      <w:bookmarkEnd w:id="0"/>
     </w:p>
     <w:p>
       <w:pPr>
@@ -25940,7 +26151,50 @@
                   <w:rFonts w:ascii="Cambria Math" w:hAnsi="Cambria Math"/>
                   <w:sz w:val="20"/>
                 </w:rPr>
-                <m:t>k(-271.8274*s*s+24.0988*s)</m:t>
+                <m:t>k(-271.8274</m:t>
+              </m:r>
+              <m:sSup>
+                <m:sSupPr>
+                  <m:ctrlPr>
+                    <w:rPr>
+                      <w:rFonts w:ascii="Cambria Math" w:hAnsi="Cambria Math"/>
+                      <w:i/>
+                      <w:sz w:val="20"/>
+                    </w:rPr>
+                  </m:ctrlPr>
+                </m:sSupPr>
+                <m:e>
+                  <m:r>
+                    <w:rPr>
+                      <w:rFonts w:ascii="Cambria Math" w:hAnsi="Cambria Math"/>
+                      <w:sz w:val="20"/>
+                    </w:rPr>
+                    <m:t>s</m:t>
+                  </m:r>
+                </m:e>
+                <m:sup>
+                  <m:r>
+                    <w:rPr>
+                      <w:rFonts w:ascii="Cambria Math" w:hAnsi="Cambria Math"/>
+                      <w:sz w:val="20"/>
+                    </w:rPr>
+                    <m:t>2</m:t>
+                  </m:r>
+                </m:sup>
+              </m:sSup>
+              <m:r>
+                <w:rPr>
+                  <w:rFonts w:ascii="Cambria Math" w:hAnsi="Cambria Math"/>
+                  <w:sz w:val="20"/>
+                </w:rPr>
+                <m:t>+24.0988</m:t>
+              </m:r>
+              <m:r>
+                <w:rPr>
+                  <w:rFonts w:ascii="Cambria Math" w:hAnsi="Cambria Math"/>
+                  <w:sz w:val="20"/>
+                </w:rPr>
+                <m:t>s)</m:t>
               </m:r>
             </m:num>
             <m:den>
@@ -25949,7 +26203,7 @@
                   <w:rFonts w:ascii="Cambria Math" w:hAnsi="Cambria Math"/>
                   <w:sz w:val="20"/>
                 </w:rPr>
-                <m:t>s*</m:t>
+                <m:t>s</m:t>
               </m:r>
               <m:d>
                 <m:dPr>
@@ -25962,12 +26216,77 @@
                   </m:ctrlPr>
                 </m:dPr>
                 <m:e>
+                  <m:sSup>
+                    <m:sSupPr>
+                      <m:ctrlPr>
+                        <w:rPr>
+                          <w:rFonts w:ascii="Cambria Math" w:hAnsi="Cambria Math"/>
+                          <w:i/>
+                          <w:sz w:val="20"/>
+                        </w:rPr>
+                      </m:ctrlPr>
+                    </m:sSupPr>
+                    <m:e>
+                      <m:r>
+                        <w:rPr>
+                          <w:rFonts w:ascii="Cambria Math" w:hAnsi="Cambria Math"/>
+                          <w:sz w:val="20"/>
+                        </w:rPr>
+                        <m:t>s</m:t>
+                      </m:r>
+                    </m:e>
+                    <m:sup>
+                      <m:r>
+                        <w:rPr>
+                          <w:rFonts w:ascii="Cambria Math" w:hAnsi="Cambria Math"/>
+                          <w:sz w:val="20"/>
+                        </w:rPr>
+                        <m:t>3</m:t>
+                      </m:r>
+                    </m:sup>
+                  </m:sSup>
                   <m:r>
                     <w:rPr>
                       <w:rFonts w:ascii="Cambria Math" w:hAnsi="Cambria Math"/>
                       <w:sz w:val="20"/>
                     </w:rPr>
-                    <m:t>s*s*s+29.9225s*s+85.86*s+80.45</m:t>
+                    <m:t>+29.9225</m:t>
+                  </m:r>
+                  <m:sSup>
+                    <m:sSupPr>
+                      <m:ctrlPr>
+                        <w:rPr>
+                          <w:rFonts w:ascii="Cambria Math" w:hAnsi="Cambria Math"/>
+                          <w:i/>
+                          <w:sz w:val="20"/>
+                        </w:rPr>
+                      </m:ctrlPr>
+                    </m:sSupPr>
+                    <m:e>
+                      <m:r>
+                        <w:rPr>
+                          <w:rFonts w:ascii="Cambria Math" w:hAnsi="Cambria Math"/>
+                          <w:sz w:val="20"/>
+                        </w:rPr>
+                        <m:t>s</m:t>
+                      </m:r>
+                    </m:e>
+                    <m:sup>
+                      <m:r>
+                        <w:rPr>
+                          <w:rFonts w:ascii="Cambria Math" w:hAnsi="Cambria Math"/>
+                          <w:sz w:val="20"/>
+                        </w:rPr>
+                        <m:t>2</m:t>
+                      </m:r>
+                    </m:sup>
+                  </m:sSup>
+                  <m:r>
+                    <w:rPr>
+                      <w:rFonts w:ascii="Cambria Math" w:hAnsi="Cambria Math"/>
+                      <w:sz w:val="20"/>
+                    </w:rPr>
+                    <m:t>+85.86s+80.45</m:t>
                   </m:r>
                 </m:e>
               </m:d>
@@ -26176,7 +26495,14 @@
               <w:rFonts w:ascii="Cambria Math" w:hAnsi="Cambria Math"/>
               <w:sz w:val="20"/>
             </w:rPr>
-            <m:t>+0.0465*s</m:t>
+            <m:t>+0.0465</m:t>
+          </m:r>
+          <m:r>
+            <w:rPr>
+              <w:rFonts w:ascii="Cambria Math" w:hAnsi="Cambria Math"/>
+              <w:sz w:val="20"/>
+            </w:rPr>
+            <m:t>s</m:t>
           </m:r>
         </m:oMath>
       </m:oMathPara>
@@ -28794,7 +29120,7 @@
 </file>
 
 <file path=customXml/itemProps1.xml><?xml version="1.0" encoding="utf-8"?>
-<ds:datastoreItem xmlns:ds="http://schemas.openxmlformats.org/officeDocument/2006/customXml" ds:itemID="{07DE57DC-D486-4F84-9C12-5C569A516E72}">
+<ds:datastoreItem xmlns:ds="http://schemas.openxmlformats.org/officeDocument/2006/customXml" ds:itemID="{5C4B087D-4A30-4ED0-AEC5-2FC8712C3BD2}">
   <ds:schemaRefs>
     <ds:schemaRef ds:uri="http://schemas.openxmlformats.org/officeDocument/2006/bibliography"/>
   </ds:schemaRefs>
